--- a/Java/Java col convert Array to ArrayList.docx
+++ b/Java/Java col convert Array to ArrayList.docx
@@ -4,11 +4,13 @@
   <w:body>
     <w:p>
       <w:pPr>
+        <w:jc w:val="both"/>
         <w:rPr>
           <w:b/>
           <w:lang w:val="en-US"/>
         </w:rPr>
       </w:pPr>
+      <w:bookmarkStart w:id="0" w:name="_GoBack"/>
       <w:r>
         <w:rPr>
           <w:b/>
@@ -35,6 +37,7 @@
     </w:p>
     <w:p>
       <w:pPr>
+        <w:jc w:val="both"/>
         <w:rPr>
           <w:lang w:val="en-US"/>
         </w:rPr>
@@ -76,6 +79,7 @@
     </w:p>
     <w:p>
       <w:pPr>
+        <w:jc w:val="both"/>
         <w:rPr>
           <w:b/>
           <w:lang w:val="en-US"/>
@@ -107,6 +111,7 @@
     </w:p>
     <w:p>
       <w:pPr>
+        <w:jc w:val="both"/>
         <w:rPr>
           <w:lang w:val="en-US"/>
         </w:rPr>
@@ -191,6 +196,7 @@
     <w:p>
       <w:pPr>
         <w:pStyle w:val="NoSpacing"/>
+        <w:jc w:val="both"/>
         <w:rPr>
           <w:lang w:val="en-US"/>
         </w:rPr>
@@ -205,6 +211,7 @@
     <w:p>
       <w:pPr>
         <w:pStyle w:val="NoSpacing"/>
+        <w:jc w:val="both"/>
         <w:rPr>
           <w:lang w:val="en-US"/>
         </w:rPr>
@@ -241,14 +248,16 @@
     <w:p>
       <w:pPr>
         <w:pStyle w:val="NoSpacing"/>
-        <w:rPr>
-          <w:lang w:val="en-US"/>
-        </w:rPr>
-      </w:pPr>
-    </w:p>
-    <w:p>
-      <w:pPr>
-        <w:pStyle w:val="NoSpacing"/>
+        <w:jc w:val="both"/>
+        <w:rPr>
+          <w:lang w:val="en-US"/>
+        </w:rPr>
+      </w:pPr>
+    </w:p>
+    <w:p>
+      <w:pPr>
+        <w:pStyle w:val="NoSpacing"/>
+        <w:jc w:val="both"/>
         <w:rPr>
           <w:lang w:val="en-US"/>
         </w:rPr>
@@ -277,6 +286,7 @@
     <w:p>
       <w:pPr>
         <w:pStyle w:val="NoSpacing"/>
+        <w:jc w:val="both"/>
         <w:rPr>
           <w:lang w:val="en-US"/>
         </w:rPr>
@@ -355,22 +365,25 @@
     <w:p>
       <w:pPr>
         <w:pStyle w:val="NoSpacing"/>
-        <w:rPr>
-          <w:lang w:val="en-US"/>
-        </w:rPr>
-      </w:pPr>
-    </w:p>
-    <w:p>
-      <w:pPr>
-        <w:pStyle w:val="NoSpacing"/>
-        <w:rPr>
-          <w:lang w:val="en-US"/>
-        </w:rPr>
-      </w:pPr>
-    </w:p>
-    <w:p>
-      <w:pPr>
-        <w:pStyle w:val="NoSpacing"/>
+        <w:jc w:val="both"/>
+        <w:rPr>
+          <w:lang w:val="en-US"/>
+        </w:rPr>
+      </w:pPr>
+    </w:p>
+    <w:p>
+      <w:pPr>
+        <w:pStyle w:val="NoSpacing"/>
+        <w:jc w:val="both"/>
+        <w:rPr>
+          <w:lang w:val="en-US"/>
+        </w:rPr>
+      </w:pPr>
+    </w:p>
+    <w:p>
+      <w:pPr>
+        <w:pStyle w:val="NoSpacing"/>
+        <w:jc w:val="both"/>
         <w:rPr>
           <w:b/>
           <w:lang w:val="en-US"/>
@@ -403,6 +416,7 @@
     <w:p>
       <w:pPr>
         <w:pStyle w:val="NoSpacing"/>
+        <w:jc w:val="both"/>
         <w:rPr>
           <w:b/>
           <w:lang w:val="en-US"/>
@@ -412,6 +426,7 @@
     <w:p>
       <w:pPr>
         <w:pStyle w:val="NoSpacing"/>
+        <w:jc w:val="both"/>
       </w:pPr>
       <w:r>
         <w:t xml:space="preserve">/* Array Declaration and initialization*/ </w:t>
@@ -420,6 +435,7 @@
     <w:p>
       <w:pPr>
         <w:pStyle w:val="NoSpacing"/>
+        <w:jc w:val="both"/>
       </w:pPr>
       <w:r>
         <w:t xml:space="preserve">String </w:t>
@@ -436,11 +452,13 @@
     <w:p>
       <w:pPr>
         <w:pStyle w:val="NoSpacing"/>
-      </w:pPr>
-    </w:p>
-    <w:p>
-      <w:pPr>
-        <w:pStyle w:val="NoSpacing"/>
+        <w:jc w:val="both"/>
+      </w:pPr>
+    </w:p>
+    <w:p>
+      <w:pPr>
+        <w:pStyle w:val="NoSpacing"/>
+        <w:jc w:val="both"/>
       </w:pPr>
       <w:r>
         <w:t>/*</w:t>
@@ -457,6 +475,7 @@
     <w:p>
       <w:pPr>
         <w:pStyle w:val="NoSpacing"/>
+        <w:jc w:val="both"/>
       </w:pPr>
       <w:proofErr w:type="spellStart"/>
       <w:r>
@@ -494,11 +513,13 @@
     <w:p>
       <w:pPr>
         <w:pStyle w:val="NoSpacing"/>
-      </w:pPr>
-    </w:p>
-    <w:p>
-      <w:pPr>
-        <w:pStyle w:val="NoSpacing"/>
+        <w:jc w:val="both"/>
+      </w:pPr>
+    </w:p>
+    <w:p>
+      <w:pPr>
+        <w:pStyle w:val="NoSpacing"/>
+        <w:jc w:val="both"/>
       </w:pPr>
       <w:r>
         <w:t>/*Conversion*/</w:t>
@@ -507,34 +528,34 @@
     <w:p>
       <w:pPr>
         <w:pStyle w:val="NoSpacing"/>
-        <w:rPr>
-          <w:lang w:val="en-US"/>
-        </w:rPr>
-      </w:pPr>
-      <w:bookmarkStart w:id="0" w:name="_GoBack"/>
+        <w:jc w:val="both"/>
+        <w:rPr>
+          <w:lang w:val="en-US"/>
+        </w:rPr>
+      </w:pPr>
+      <w:proofErr w:type="spellStart"/>
+      <w:r>
+        <w:t>Collections.addAll</w:t>
+      </w:r>
+      <w:proofErr w:type="spellEnd"/>
+      <w:r>
+        <w:t>(</w:t>
+      </w:r>
+      <w:proofErr w:type="spellStart"/>
+      <w:r>
+        <w:t>arraylist</w:t>
+      </w:r>
+      <w:proofErr w:type="spellEnd"/>
+      <w:r>
+        <w:t>, array</w:t>
+      </w:r>
+      <w:r>
+        <w:rPr>
+          <w:lang w:val="en-US"/>
+        </w:rPr>
+        <w:t>);</w:t>
+      </w:r>
       <w:bookmarkEnd w:id="0"/>
-      <w:proofErr w:type="spellStart"/>
-      <w:r>
-        <w:t>Collections.addAll</w:t>
-      </w:r>
-      <w:proofErr w:type="spellEnd"/>
-      <w:r>
-        <w:t>(</w:t>
-      </w:r>
-      <w:proofErr w:type="spellStart"/>
-      <w:r>
-        <w:t>arraylist</w:t>
-      </w:r>
-      <w:proofErr w:type="spellEnd"/>
-      <w:r>
-        <w:t>, array</w:t>
-      </w:r>
-      <w:r>
-        <w:rPr>
-          <w:lang w:val="en-US"/>
-        </w:rPr>
-        <w:t>);</w:t>
-      </w:r>
     </w:p>
     <w:sectPr>
       <w:pgSz w:w="11906" w:h="16838"/>
